--- a/3/3.1.docx
+++ b/3/3.1.docx
@@ -1000,17 +1000,17 @@
       <w:pPr>
         <w:ind w:left="600"/>
         <w:rPr>
-          <w:rFonts w:ascii="宋体" w:hint="eastAsia"/>
+          <w:rFonts w:ascii="宋体"/>
           <w:sz w:val="30"/>
           <w:szCs w:val="30"/>
         </w:rPr>
       </w:pPr>
       <w:r>
-        <w:object w:dxaOrig="7426" w:dyaOrig="8655" w14:anchorId="19DBF9D6">
-          <v:shape id="_x0000_i1049" type="#_x0000_t75" style="width:266pt;height:311pt" o:ole="">
+        <w:object w:dxaOrig="7426" w:dyaOrig="10020" w14:anchorId="57880946">
+          <v:shape id="_x0000_i1035" type="#_x0000_t75" style="width:229.25pt;height:309.9pt" o:ole="">
             <v:imagedata r:id="rId7" o:title=""/>
           </v:shape>
-          <o:OLEObject Type="Embed" ProgID="Visio.Drawing.15" ShapeID="_x0000_i1049" DrawAspect="Content" ObjectID="_1647004306" r:id="rId8"/>
+          <o:OLEObject Type="Embed" ProgID="Visio.Drawing.15" ShapeID="_x0000_i1035" DrawAspect="Content" ObjectID="_1647171203" r:id="rId8"/>
         </w:object>
       </w:r>
     </w:p>
@@ -1045,7 +1045,7 @@
       <w:pPr>
         <w:pStyle w:val="ab"/>
         <w:rPr>
-          <w:rFonts w:ascii="宋体" w:hint="eastAsia"/>
+          <w:rFonts w:ascii="宋体"/>
           <w:sz w:val="30"/>
         </w:rPr>
       </w:pPr>
@@ -1101,7 +1101,7 @@
       <w:pPr>
         <w:ind w:left="600"/>
         <w:rPr>
-          <w:rFonts w:ascii="宋体" w:hint="eastAsia"/>
+          <w:rFonts w:ascii="宋体"/>
           <w:sz w:val="30"/>
         </w:rPr>
       </w:pPr>
@@ -1138,6 +1138,8 @@
         </w:rPr>
         <w:t>本方法运用到了分治法，将元素进行分块至左右两侧列表大小均小于当前最大数为止，可以大幅度降低平均时间复杂度。</w:t>
       </w:r>
+      <w:bookmarkStart w:id="0" w:name="_GoBack"/>
+      <w:bookmarkEnd w:id="0"/>
     </w:p>
     <w:p>
       <w:pPr>
@@ -1160,16 +1162,7 @@
           <w:rPr>
             <w:rFonts w:ascii="Cambria Math" w:hAnsi="Cambria Math"/>
           </w:rPr>
-          <m:t xml:space="preserve"> </m:t>
-        </m:r>
-        <m:r>
-          <m:rPr>
-            <m:sty m:val="p"/>
-          </m:rPr>
-          <w:rPr>
-            <w:rFonts w:ascii="Cambria Math" w:hAnsi="Cambria Math"/>
-          </w:rPr>
-          <m:t>f</m:t>
+          <m:t xml:space="preserve"> f</m:t>
         </m:r>
         <m:d>
           <m:dPr>
@@ -1251,22 +1244,100 @@
           </w:rPr>
           <m:t>+1</m:t>
         </m:r>
+        <m:r>
+          <m:rPr>
+            <m:sty m:val="p"/>
+          </m:rPr>
+          <w:rPr>
+            <w:rFonts w:ascii="Cambria Math" w:hAnsi="Cambria Math"/>
+          </w:rPr>
+          <m:t>→T</m:t>
+        </m:r>
+        <m:d>
+          <m:dPr>
+            <m:ctrlPr>
+              <w:rPr>
+                <w:rFonts w:ascii="Cambria Math" w:hAnsi="Cambria Math"/>
+              </w:rPr>
+            </m:ctrlPr>
+          </m:dPr>
+          <m:e>
+            <m:r>
+              <m:rPr>
+                <m:sty m:val="p"/>
+              </m:rPr>
+              <w:rPr>
+                <w:rFonts w:ascii="Cambria Math" w:hAnsi="Cambria Math"/>
+              </w:rPr>
+              <m:t>n</m:t>
+            </m:r>
+          </m:e>
+        </m:d>
+        <m:r>
+          <m:rPr>
+            <m:sty m:val="p"/>
+          </m:rPr>
+          <w:rPr>
+            <w:rFonts w:ascii="Cambria Math" w:hAnsi="Cambria Math"/>
+          </w:rPr>
+          <m:t>=O(n)</m:t>
+        </m:r>
       </m:oMath>
       <w:r>
         <w:rPr>
           <w:rFonts w:ascii="宋体" w:hint="eastAsia"/>
         </w:rPr>
-        <w:t>，经过计算可得时间复杂度为O(</w:t>
+        <w:t>，由于之前我们还进行了一次排序算法，所以</w:t>
+      </w:r>
+      <w:r>
+        <w:rPr>
+          <w:rFonts w:ascii="宋体" w:hint="eastAsia"/>
+        </w:rPr>
+        <w:t>经过计算</w:t>
+      </w:r>
+      <w:r>
+        <w:rPr>
+          <w:rFonts w:ascii="宋体" w:hint="eastAsia"/>
+        </w:rPr>
+        <w:t>封装后的类中的</w:t>
+      </w:r>
+      <w:r>
+        <w:rPr>
+          <w:rFonts w:ascii="宋体" w:hint="eastAsia"/>
+        </w:rPr>
+        <w:t>时间复杂度为</w:t>
+      </w:r>
+      <w:r>
+        <w:rPr>
+          <w:rFonts w:ascii="宋体" w:hint="eastAsia"/>
+          <w:b/>
+        </w:rPr>
+        <w:t>O(</w:t>
       </w:r>
       <w:r>
         <w:rPr>
           <w:rFonts w:ascii="宋体"/>
-        </w:rPr>
-        <w:t>n)</w:t>
+          <w:b/>
+        </w:rPr>
+        <w:t>n</w:t>
       </w:r>
       <w:r>
         <w:rPr>
           <w:rFonts w:ascii="宋体" w:hint="eastAsia"/>
+          <w:b/>
+        </w:rPr>
+        <w:t>logn</w:t>
+      </w:r>
+      <w:r>
+        <w:rPr>
+          <w:rFonts w:ascii="宋体"/>
+          <w:b/>
+        </w:rPr>
+        <w:t>)</w:t>
+      </w:r>
+      <w:r>
+        <w:rPr>
+          <w:rFonts w:ascii="宋体" w:hint="eastAsia"/>
         </w:rPr>
         <w:t>。</w:t>
       </w:r>
@@ -1275,7 +1346,7 @@
       <w:pPr>
         <w:ind w:left="420" w:firstLine="420"/>
         <w:rPr>
-          <w:rFonts w:ascii="宋体" w:hint="eastAsia"/>
+          <w:rFonts w:ascii="宋体"/>
         </w:rPr>
       </w:pPr>
       <w:r>
@@ -1356,45 +1427,45 @@
         </w:numPr>
         <w:ind w:firstLineChars="0"/>
         <w:rPr>
+          <w:rFonts w:ascii="宋体"/>
+        </w:rPr>
+      </w:pPr>
+      <w:r>
+        <w:rPr>
           <w:rFonts w:ascii="宋体" w:hint="eastAsia"/>
         </w:rPr>
-      </w:pPr>
+        <w:t>遍历dict[</w:t>
+      </w:r>
+      <w:r>
+        <w:rPr>
+          <w:rFonts w:ascii="宋体"/>
+        </w:rPr>
+        <w:t>key]</w:t>
+      </w:r>
       <w:r>
         <w:rPr>
           <w:rFonts w:ascii="宋体" w:hint="eastAsia"/>
         </w:rPr>
-        <w:t>遍历dict[</w:t>
-      </w:r>
-      <w:r>
+        <w:t>输出最大数的key</w:t>
+      </w:r>
+    </w:p>
+    <w:p>
+      <w:pPr>
+        <w:ind w:left="840"/>
         <w:rPr>
           <w:rFonts w:ascii="宋体"/>
         </w:rPr>
-        <w:t>key]</w:t>
+      </w:pPr>
+      <w:r>
+        <w:rPr>
+          <w:rFonts w:ascii="宋体"/>
+        </w:rPr>
+        <w:t>H</w:t>
       </w:r>
       <w:r>
         <w:rPr>
           <w:rFonts w:ascii="宋体" w:hint="eastAsia"/>
         </w:rPr>
-        <w:t>输出最大数的key</w:t>
-      </w:r>
-    </w:p>
-    <w:p>
-      <w:pPr>
-        <w:ind w:left="840"/>
-        <w:rPr>
-          <w:rFonts w:ascii="宋体"/>
-        </w:rPr>
-      </w:pPr>
-      <w:r>
-        <w:rPr>
-          <w:rFonts w:ascii="宋体"/>
-        </w:rPr>
-        <w:t>H</w:t>
-      </w:r>
-      <w:r>
-        <w:rPr>
-          <w:rFonts w:ascii="宋体" w:hint="eastAsia"/>
-        </w:rPr>
         <w:t>ash表方法代码如下：</w:t>
       </w:r>
     </w:p>
@@ -1953,6 +2024,7 @@
           <w:sz w:val="18"/>
           <w:szCs w:val="18"/>
         </w:rPr>
+        <w:lastRenderedPageBreak/>
         <w:t>                result += (str(eval(i)) + " ")</w:t>
       </w:r>
     </w:p>
@@ -1977,7 +2049,6 @@
           <w:sz w:val="18"/>
           <w:szCs w:val="18"/>
         </w:rPr>
-        <w:lastRenderedPageBreak/>
         <w:t>        print("</w:t>
       </w:r>
       <w:r>
@@ -2351,6 +2422,64 @@
         <w:widowControl/>
         <w:shd w:val="clear" w:color="auto" w:fill="FFFFFF"/>
         <w:spacing w:line="285" w:lineRule="atLeast"/>
+        <w:ind w:leftChars="300" w:left="630" w:firstLine="420"/>
+        <w:jc w:val="left"/>
+        <w:rPr>
+          <w:rFonts w:ascii="Cascadia Code" w:hAnsi="Cascadia Code" w:cs="Courier New"/>
+          <w:kern w:val="0"/>
+          <w:sz w:val="18"/>
+          <w:szCs w:val="18"/>
+        </w:rPr>
+      </w:pPr>
+      <w:r>
+        <w:rPr>
+          <w:rFonts w:ascii="Cascadia Code" w:hAnsi="Cascadia Code" w:cs="Courier New"/>
+          <w:kern w:val="0"/>
+          <w:sz w:val="18"/>
+          <w:szCs w:val="18"/>
+        </w:rPr>
+        <w:t>def Mode(self, most ,_max, a:list, l:int, r:int):</w:t>
+      </w:r>
+    </w:p>
+    <w:p>
+      <w:pPr>
+        <w:widowControl/>
+        <w:shd w:val="clear" w:color="auto" w:fill="FFFFFF"/>
+        <w:spacing w:line="285" w:lineRule="atLeast"/>
+        <w:ind w:leftChars="300" w:left="630" w:firstLine="420"/>
+        <w:jc w:val="left"/>
+        <w:rPr>
+          <w:rFonts w:ascii="Cascadia Code" w:hAnsi="Cascadia Code" w:cs="Courier New"/>
+          <w:kern w:val="0"/>
+          <w:sz w:val="18"/>
+          <w:szCs w:val="18"/>
+        </w:rPr>
+      </w:pPr>
+      <w:r>
+        <w:rPr>
+          <w:rFonts w:ascii="Cascadia Code" w:hAnsi="Cascadia Code" w:cs="Courier New"/>
+          <w:kern w:val="0"/>
+          <w:sz w:val="18"/>
+          <w:szCs w:val="18"/>
+        </w:rPr>
+        <w:tab/>
+        <w:t xml:space="preserve">  </w:t>
+      </w:r>
+      <w:r>
+        <w:rPr>
+          <w:rFonts w:ascii="Cascadia Code" w:hAnsi="Cascadia Code" w:cs="Courier New" w:hint="eastAsia"/>
+          <w:kern w:val="0"/>
+          <w:sz w:val="18"/>
+          <w:szCs w:val="18"/>
+        </w:rPr>
+        <w:t>a.sort()</w:t>
+      </w:r>
+    </w:p>
+    <w:p>
+      <w:pPr>
+        <w:widowControl/>
+        <w:shd w:val="clear" w:color="auto" w:fill="FFFFFF"/>
+        <w:spacing w:line="285" w:lineRule="atLeast"/>
         <w:ind w:leftChars="300" w:left="630"/>
         <w:jc w:val="left"/>
         <w:rPr>
@@ -2367,7 +2496,7 @@
           <w:sz w:val="18"/>
           <w:szCs w:val="18"/>
         </w:rPr>
-        <w:t>    def Mode(self, most ,_max, a:list, l:int, r:int):</w:t>
+        <w:t>        Max=_max[0]</w:t>
       </w:r>
     </w:p>
     <w:p>
@@ -2391,7 +2520,7 @@
           <w:sz w:val="18"/>
           <w:szCs w:val="18"/>
         </w:rPr>
-        <w:t>        Max=_max[0]</w:t>
+        <w:t>        Mosy=most[0]</w:t>
       </w:r>
     </w:p>
     <w:p>
@@ -2415,7 +2544,7 @@
           <w:sz w:val="18"/>
           <w:szCs w:val="18"/>
         </w:rPr>
-        <w:t>        Mosy=most[0]</w:t>
+        <w:t>        mid = a[(l+r)//2]</w:t>
       </w:r>
     </w:p>
     <w:p>
@@ -2439,7 +2568,7 @@
           <w:sz w:val="18"/>
           <w:szCs w:val="18"/>
         </w:rPr>
-        <w:t>        mid = a[(l+r)//2]</w:t>
+        <w:t>        end_mid = pr_mid = a.index(mid)</w:t>
       </w:r>
     </w:p>
     <w:p>
@@ -2463,7 +2592,16 @@
           <w:sz w:val="18"/>
           <w:szCs w:val="18"/>
         </w:rPr>
-        <w:t>        end_mid = pr_mid = a.index(mid)</w:t>
+        <w:t>        for i in range(pr_mid, len(a)):      #</w:t>
+      </w:r>
+      <w:r>
+        <w:rPr>
+          <w:rFonts w:ascii="Cascadia Code" w:hAnsi="Cascadia Code" w:cs="Courier New"/>
+          <w:kern w:val="0"/>
+          <w:sz w:val="18"/>
+          <w:szCs w:val="18"/>
+        </w:rPr>
+        <w:t>记录最后结束位</w:t>
       </w:r>
     </w:p>
     <w:p>
@@ -2487,16 +2625,7 @@
           <w:sz w:val="18"/>
           <w:szCs w:val="18"/>
         </w:rPr>
-        <w:t>        for i in range(pr_mid, len(a)):      #</w:t>
-      </w:r>
-      <w:r>
-        <w:rPr>
-          <w:rFonts w:ascii="Cascadia Code" w:hAnsi="Cascadia Code" w:cs="Courier New"/>
-          <w:kern w:val="0"/>
-          <w:sz w:val="18"/>
-          <w:szCs w:val="18"/>
-        </w:rPr>
-        <w:t>记录最后结束位</w:t>
+        <w:t>            if a[i] == mid:</w:t>
       </w:r>
     </w:p>
     <w:p>
@@ -2520,7 +2649,7 @@
           <w:sz w:val="18"/>
           <w:szCs w:val="18"/>
         </w:rPr>
-        <w:t>            if a[i] == mid:</w:t>
+        <w:t>                end_mid+=1</w:t>
       </w:r>
     </w:p>
     <w:p>
@@ -2544,7 +2673,7 @@
           <w:sz w:val="18"/>
           <w:szCs w:val="18"/>
         </w:rPr>
-        <w:t>                end_mid+=1</w:t>
+        <w:t>            else:break</w:t>
       </w:r>
     </w:p>
     <w:p>
@@ -2568,7 +2697,7 @@
           <w:sz w:val="18"/>
           <w:szCs w:val="18"/>
         </w:rPr>
-        <w:t>            else:break</w:t>
+        <w:t>        if Max == end_mid - pr_mid:</w:t>
       </w:r>
     </w:p>
     <w:p>
@@ -2592,7 +2721,7 @@
           <w:sz w:val="18"/>
           <w:szCs w:val="18"/>
         </w:rPr>
-        <w:t>        if Max == end_mid - pr_mid:</w:t>
+        <w:t>            most.append(mid)</w:t>
       </w:r>
     </w:p>
     <w:p>
@@ -2616,7 +2745,7 @@
           <w:sz w:val="18"/>
           <w:szCs w:val="18"/>
         </w:rPr>
-        <w:t>            most.append(mid)</w:t>
+        <w:t>        if Max &lt; end_mid - pr_mid:</w:t>
       </w:r>
     </w:p>
     <w:p>
@@ -2640,7 +2769,7 @@
           <w:sz w:val="18"/>
           <w:szCs w:val="18"/>
         </w:rPr>
-        <w:t>        if Max &lt; end_mid - pr_mid:</w:t>
+        <w:t>            most = [-1]</w:t>
       </w:r>
     </w:p>
     <w:p>
@@ -2664,7 +2793,7 @@
           <w:sz w:val="18"/>
           <w:szCs w:val="18"/>
         </w:rPr>
-        <w:t>            most = [-1]</w:t>
+        <w:t>            Max = end_mid - pr_mid</w:t>
       </w:r>
     </w:p>
     <w:p>
@@ -2688,7 +2817,7 @@
           <w:sz w:val="18"/>
           <w:szCs w:val="18"/>
         </w:rPr>
-        <w:t>            Max = end_mid - pr_mid</w:t>
+        <w:t>            Most = mid</w:t>
       </w:r>
     </w:p>
     <w:p>
@@ -2712,7 +2841,7 @@
           <w:sz w:val="18"/>
           <w:szCs w:val="18"/>
         </w:rPr>
-        <w:t>            Most = mid</w:t>
+        <w:t>            _max[0]=Max</w:t>
       </w:r>
     </w:p>
     <w:p>
@@ -2736,7 +2865,7 @@
           <w:sz w:val="18"/>
           <w:szCs w:val="18"/>
         </w:rPr>
-        <w:t>            _max[0]=Max</w:t>
+        <w:t>            most[0]=Most</w:t>
       </w:r>
     </w:p>
     <w:p>
@@ -2760,7 +2889,7 @@
           <w:sz w:val="18"/>
           <w:szCs w:val="18"/>
         </w:rPr>
-        <w:t>            most[0]=Most</w:t>
+        <w:t>        if pr_mid - l &gt; Max:</w:t>
       </w:r>
     </w:p>
     <w:p>
@@ -2784,7 +2913,7 @@
           <w:sz w:val="18"/>
           <w:szCs w:val="18"/>
         </w:rPr>
-        <w:t>        if pr_mid - l &gt; Max:</w:t>
+        <w:t>            self.Mode( most ,_max, a, l, pr_mid-1)</w:t>
       </w:r>
     </w:p>
     <w:p>
@@ -2808,7 +2937,7 @@
           <w:sz w:val="18"/>
           <w:szCs w:val="18"/>
         </w:rPr>
-        <w:t>            self.Mode( most ,_max, a, l, pr_mid-1)</w:t>
+        <w:t>        if r - end_mid &gt; Max:</w:t>
       </w:r>
     </w:p>
     <w:p>
@@ -2832,7 +2961,7 @@
           <w:sz w:val="18"/>
           <w:szCs w:val="18"/>
         </w:rPr>
-        <w:t>        if r - end_mid &gt; Max:</w:t>
+        <w:t>            self.Mode(most ,_max,a, end_mid, r, )</w:t>
       </w:r>
     </w:p>
     <w:p>
@@ -2856,7 +2985,7 @@
           <w:sz w:val="18"/>
           <w:szCs w:val="18"/>
         </w:rPr>
-        <w:t>            self.Mode(most ,_max,a, end_mid, r, )</w:t>
+        <w:t>        return _max,most</w:t>
       </w:r>
     </w:p>
     <w:p>
@@ -2873,15 +3002,6 @@
           <w:szCs w:val="18"/>
         </w:rPr>
       </w:pPr>
-      <w:r>
-        <w:rPr>
-          <w:rFonts w:ascii="Cascadia Code" w:hAnsi="Cascadia Code" w:cs="Courier New"/>
-          <w:kern w:val="0"/>
-          <w:sz w:val="18"/>
-          <w:szCs w:val="18"/>
-        </w:rPr>
-        <w:t>        return _max,most</w:t>
-      </w:r>
     </w:p>
     <w:p>
       <w:pPr>
@@ -2897,6 +3017,15 @@
           <w:szCs w:val="18"/>
         </w:rPr>
       </w:pPr>
+      <w:r>
+        <w:rPr>
+          <w:rFonts w:ascii="Cascadia Code" w:hAnsi="Cascadia Code" w:cs="Courier New"/>
+          <w:kern w:val="0"/>
+          <w:sz w:val="18"/>
+          <w:szCs w:val="18"/>
+        </w:rPr>
+        <w:t>f = open(PATH + "3.ModeNum", 'w', encoding='UTF-8')</w:t>
+      </w:r>
     </w:p>
     <w:p>
       <w:pPr>
@@ -2919,7 +3048,7 @@
           <w:sz w:val="18"/>
           <w:szCs w:val="18"/>
         </w:rPr>
-        <w:t>f = open(PATH + "3.ModeNum", 'w', encoding='UTF-8')</w:t>
+        <w:t>for i in range(99):</w:t>
       </w:r>
     </w:p>
     <w:p>
@@ -2943,7 +3072,17 @@
           <w:sz w:val="18"/>
           <w:szCs w:val="18"/>
         </w:rPr>
-        <w:t>for i in range(99):</w:t>
+        <w:lastRenderedPageBreak/>
+        <w:t>    </w:t>
+      </w:r>
+      <w:r>
+        <w:rPr>
+          <w:rFonts w:ascii="Cascadia Code" w:hAnsi="Cascadia Code" w:cs="Courier New"/>
+          <w:kern w:val="0"/>
+          <w:sz w:val="18"/>
+          <w:szCs w:val="18"/>
+        </w:rPr>
+        <w:t>f.write(str(Rd.randint(10,50)) + '\n')</w:t>
       </w:r>
     </w:p>
     <w:p>
@@ -2967,16 +3106,7 @@
           <w:sz w:val="18"/>
           <w:szCs w:val="18"/>
         </w:rPr>
-        <w:t>    </w:t>
-      </w:r>
-      <w:r>
-        <w:rPr>
-          <w:rFonts w:ascii="Cascadia Code" w:hAnsi="Cascadia Code" w:cs="Courier New"/>
-          <w:kern w:val="0"/>
-          <w:sz w:val="18"/>
-          <w:szCs w:val="18"/>
-        </w:rPr>
-        <w:t>f.write(str(Rd.randint(10,50)) + '\n')</w:t>
+        <w:t>f.close()</w:t>
       </w:r>
     </w:p>
     <w:p>
@@ -2993,17 +3123,6 @@
           <w:szCs w:val="18"/>
         </w:rPr>
       </w:pPr>
-      <w:r>
-        <w:rPr>
-          <w:rFonts w:ascii="Cascadia Code" w:hAnsi="Cascadia Code" w:cs="Courier New"/>
-          <w:kern w:val="0"/>
-          <w:sz w:val="18"/>
-          <w:szCs w:val="18"/>
-        </w:rPr>
-        <w:t>f.close()</w:t>
-      </w:r>
-      <w:bookmarkStart w:id="0" w:name="_GoBack"/>
-      <w:bookmarkEnd w:id="0"/>
     </w:p>
     <w:p>
       <w:pPr>
@@ -3019,6 +3138,15 @@
           <w:szCs w:val="18"/>
         </w:rPr>
       </w:pPr>
+      <w:r>
+        <w:rPr>
+          <w:rFonts w:ascii="Cascadia Code" w:hAnsi="Cascadia Code" w:cs="Courier New"/>
+          <w:kern w:val="0"/>
+          <w:sz w:val="18"/>
+          <w:szCs w:val="18"/>
+        </w:rPr>
+        <w:t>f1 = open(PATH + "3.ModeNum", 'r', encoding='UTF-8')</w:t>
+      </w:r>
     </w:p>
     <w:p>
       <w:pPr>
@@ -3041,7 +3169,7 @@
           <w:sz w:val="18"/>
           <w:szCs w:val="18"/>
         </w:rPr>
-        <w:t>f1 = open(PATH + "3.ModeNum", 'r', encoding='UTF-8')</w:t>
+        <w:t>ls=[]</w:t>
       </w:r>
     </w:p>
     <w:p>
@@ -3065,7 +3193,7 @@
           <w:sz w:val="18"/>
           <w:szCs w:val="18"/>
         </w:rPr>
-        <w:t>ls=[]</w:t>
+        <w:t>for line in f1.readlines():</w:t>
       </w:r>
     </w:p>
     <w:p>
@@ -3089,7 +3217,7 @@
           <w:sz w:val="18"/>
           <w:szCs w:val="18"/>
         </w:rPr>
-        <w:t>for line in f1.readlines():</w:t>
+        <w:t>    line = eval(line.strip('\n'))</w:t>
       </w:r>
     </w:p>
     <w:p>
@@ -3113,55 +3241,7 @@
           <w:sz w:val="18"/>
           <w:szCs w:val="18"/>
         </w:rPr>
-        <w:t>    line = eval(line.strip('\n'))</w:t>
-      </w:r>
-    </w:p>
-    <w:p>
-      <w:pPr>
-        <w:widowControl/>
-        <w:shd w:val="clear" w:color="auto" w:fill="FFFFFF"/>
-        <w:spacing w:line="285" w:lineRule="atLeast"/>
-        <w:ind w:leftChars="300" w:left="630"/>
-        <w:jc w:val="left"/>
-        <w:rPr>
-          <w:rFonts w:ascii="Cascadia Code" w:hAnsi="Cascadia Code" w:cs="Courier New"/>
-          <w:kern w:val="0"/>
-          <w:sz w:val="18"/>
-          <w:szCs w:val="18"/>
-        </w:rPr>
-      </w:pPr>
-      <w:r>
-        <w:rPr>
-          <w:rFonts w:ascii="Cascadia Code" w:hAnsi="Cascadia Code" w:cs="Courier New"/>
-          <w:kern w:val="0"/>
-          <w:sz w:val="18"/>
-          <w:szCs w:val="18"/>
-        </w:rPr>
         <w:t>    ls.append(line)</w:t>
-      </w:r>
-    </w:p>
-    <w:p>
-      <w:pPr>
-        <w:widowControl/>
-        <w:shd w:val="clear" w:color="auto" w:fill="FFFFFF"/>
-        <w:spacing w:line="285" w:lineRule="atLeast"/>
-        <w:ind w:leftChars="300" w:left="630"/>
-        <w:jc w:val="left"/>
-        <w:rPr>
-          <w:rFonts w:ascii="Cascadia Code" w:hAnsi="Cascadia Code" w:cs="Courier New"/>
-          <w:kern w:val="0"/>
-          <w:sz w:val="18"/>
-          <w:szCs w:val="18"/>
-        </w:rPr>
-      </w:pPr>
-      <w:r>
-        <w:rPr>
-          <w:rFonts w:ascii="Cascadia Code" w:hAnsi="Cascadia Code" w:cs="Courier New"/>
-          <w:kern w:val="0"/>
-          <w:sz w:val="18"/>
-          <w:szCs w:val="18"/>
-        </w:rPr>
-        <w:t>ls.sort()</w:t>
       </w:r>
     </w:p>
     <w:p>
@@ -3389,7 +3469,7 @@
         <v:path o:extrusionok="f" gradientshapeok="t" o:connecttype="rect"/>
         <o:lock v:ext="edit" aspectratio="t"/>
       </v:shapetype>
-      <v:shape id="_x0000_i1068" type="#_x0000_t75" style="width:58.5pt;height:24pt;visibility:visible;mso-wrap-style:square" o:bullet="t">
+      <v:shape id="_x0000_i1030" type="#_x0000_t75" style="width:58.75pt;height:24.2pt;visibility:visible;mso-wrap-style:square" o:bullet="t">
         <v:imagedata r:id="rId1" o:title=""/>
       </v:shape>
     </w:pict>
